--- a/fix_ui/public/SPMT.docx
+++ b/fix_ui/public/SPMT.docx
@@ -5,7 +5,7 @@
     <w:tbl>
       <w:tblPr>
         <w:tblW w:w="510.45pt" w:type="dxa"/>
-        <w:tblInd w:w="-33.65pt" w:type="dxa"/>
+        <w:tblInd w:w="-32.35pt" w:type="dxa"/>
         <w:tblLook w:firstRow="1" w:lastRow="1" w:firstColumn="1" w:lastColumn="1" w:noHBand="0" w:noVBand="0"/>
       </w:tblPr>
       <w:tblGrid>
@@ -387,14 +387,6 @@
         </w:rPr>
         <w:t xml:space="preserve">: </w:t>
       </w:r>
-      <w:r>
-        <w:rPr>
-          <w:sz w:val="28"/>
-          <w:szCs w:val="28"/>
-          <w:lang w:val="id-ID"/>
-        </w:rPr>
-        <w:t>[onshow.nomor_surat]</w:t>
-      </w:r>
     </w:p>
     <w:p>
       <w:pPr>
@@ -1259,21 +1251,12 @@
                             <w:lang w:val="id-ID"/>
                           </w:rPr>
                         </w:pPr>
-                        <w:proofErr w:type="spellStart"/>
                         <w:r>
                           <w:rPr>
                             <w:u w:val="single"/>
                             <w:lang w:val="es-ES"/>
                           </w:rPr>
-                          <w:t>Drs</w:t>
-                        </w:r>
-                        <w:proofErr w:type="spellEnd"/>
-                        <w:r>
-                          <w:rPr>
-                            <w:u w:val="single"/>
-                            <w:lang w:val="es-ES"/>
-                          </w:rPr>
-                          <w:t>. EDY HERI SUASANA, M. Pd</w:t>
+                          <w:t>Drs. EDY HERI SUASANA, M. Pd</w:t>
                         </w:r>
                         <w:r>
                           <w:rPr>
@@ -2940,7 +2923,7 @@
 </file>
 
 <file path=customXml/itemProps1.xml><?xml version="1.0" encoding="utf-8"?>
-<ds:datastoreItem xmlns:ds="http://purl.oclc.org/ooxml/officeDocument/customXml" ds:itemID="{B384C30A-945B-473E-84B8-44C04DE8AA7A}">
+<ds:datastoreItem xmlns:ds="http://purl.oclc.org/ooxml/officeDocument/customXml" ds:itemID="{B339EDEC-C547-49E4-B3DC-2A2A7342B231}">
   <ds:schemaRefs>
     <ds:schemaRef ds:uri="http://schemas.openxmlformats.org/officeDocument/2006/bibliography"/>
   </ds:schemaRefs>
